--- a/labs/IncrementDecrementLoop/index.docx
+++ b/labs/IncrementDecrementLoop/index.docx
@@ -58,7 +58,7 @@
         <w:pStyle w:val="Date"/>
       </w:pPr>
       <w:r>
-        <w:t xml:space="preserve">May  27, 2021 (09:25:27 PM)</w:t>
+        <w:t xml:space="preserve">May  27, 2021 (09:28:45 PM)</w:t>
       </w:r>
     </w:p>
     <w:sdt>

--- a/labs/IncrementDecrementLoop/index.docx
+++ b/labs/IncrementDecrementLoop/index.docx
@@ -58,7 +58,7 @@
         <w:pStyle w:val="Date"/>
       </w:pPr>
       <w:r>
-        <w:t xml:space="preserve">May  27, 2021 (09:28:45 PM)</w:t>
+        <w:t xml:space="preserve">May  27, 2021 (09:30:30 PM)</w:t>
       </w:r>
     </w:p>
     <w:sdt>

--- a/labs/IncrementDecrementLoop/index.docx
+++ b/labs/IncrementDecrementLoop/index.docx
@@ -58,7 +58,7 @@
         <w:pStyle w:val="Date"/>
       </w:pPr>
       <w:r>
-        <w:t xml:space="preserve">May  27, 2021 (09:30:30 PM)</w:t>
+        <w:t xml:space="preserve">May  27, 2021 (09:58:45 PM)</w:t>
       </w:r>
     </w:p>
     <w:sdt>

--- a/labs/IncrementDecrementLoop/index.docx
+++ b/labs/IncrementDecrementLoop/index.docx
@@ -58,7 +58,7 @@
         <w:pStyle w:val="Date"/>
       </w:pPr>
       <w:r>
-        <w:t xml:space="preserve">May  27, 2021 (09:58:45 PM)</w:t>
+        <w:t xml:space="preserve">May  27, 2021 (11:23:13 PM)</w:t>
       </w:r>
     </w:p>
     <w:sdt>

--- a/labs/IncrementDecrementLoop/index.docx
+++ b/labs/IncrementDecrementLoop/index.docx
@@ -58,7 +58,7 @@
         <w:pStyle w:val="Date"/>
       </w:pPr>
       <w:r>
-        <w:t xml:space="preserve">May  27, 2021 (11:23:13 PM)</w:t>
+        <w:t xml:space="preserve">May  27, 2021 (11:23:38 PM)</w:t>
       </w:r>
     </w:p>
     <w:sdt>

--- a/labs/IncrementDecrementLoop/index.docx
+++ b/labs/IncrementDecrementLoop/index.docx
@@ -58,7 +58,7 @@
         <w:pStyle w:val="Date"/>
       </w:pPr>
       <w:r>
-        <w:t xml:space="preserve">May  27, 2021 (11:23:38 PM)</w:t>
+        <w:t xml:space="preserve">May  27, 2021 (11:45:07 PM)</w:t>
       </w:r>
     </w:p>
     <w:sdt>

--- a/labs/IncrementDecrementLoop/index.docx
+++ b/labs/IncrementDecrementLoop/index.docx
@@ -58,7 +58,7 @@
         <w:pStyle w:val="Date"/>
       </w:pPr>
       <w:r>
-        <w:t xml:space="preserve">May  27, 2021 (11:45:07 PM)</w:t>
+        <w:t xml:space="preserve">May  27, 2021 (11:54:04 PM)</w:t>
       </w:r>
     </w:p>
     <w:sdt>

--- a/labs/IncrementDecrementLoop/index.docx
+++ b/labs/IncrementDecrementLoop/index.docx
@@ -58,7 +58,7 @@
         <w:pStyle w:val="Date"/>
       </w:pPr>
       <w:r>
-        <w:t xml:space="preserve">May  27, 2021 (11:54:04 PM)</w:t>
+        <w:t xml:space="preserve">May  28, 2021 (01:54:00 AM)</w:t>
       </w:r>
     </w:p>
     <w:sdt>

--- a/labs/IncrementDecrementLoop/index.docx
+++ b/labs/IncrementDecrementLoop/index.docx
@@ -58,7 +58,7 @@
         <w:pStyle w:val="Date"/>
       </w:pPr>
       <w:r>
-        <w:t xml:space="preserve">May  28, 2021 (01:54:00 AM)</w:t>
+        <w:t xml:space="preserve">May  28, 2021 (03:39:40 PM)</w:t>
       </w:r>
     </w:p>
     <w:sdt>

--- a/labs/IncrementDecrementLoop/index.docx
+++ b/labs/IncrementDecrementLoop/index.docx
@@ -58,7 +58,7 @@
         <w:pStyle w:val="Date"/>
       </w:pPr>
       <w:r>
-        <w:t xml:space="preserve">May  28, 2021 (03:39:40 PM)</w:t>
+        <w:t xml:space="preserve">May  28, 2021 (04:47:02 PM)</w:t>
       </w:r>
     </w:p>
     <w:sdt>

--- a/labs/IncrementDecrementLoop/index.docx
+++ b/labs/IncrementDecrementLoop/index.docx
@@ -58,7 +58,7 @@
         <w:pStyle w:val="Date"/>
       </w:pPr>
       <w:r>
-        <w:t xml:space="preserve">May  28, 2021 (04:47:02 PM)</w:t>
+        <w:t xml:space="preserve">May  28, 2021 (07:32:37 PM)</w:t>
       </w:r>
     </w:p>
     <w:sdt>

--- a/labs/IncrementDecrementLoop/index.docx
+++ b/labs/IncrementDecrementLoop/index.docx
@@ -58,7 +58,7 @@
         <w:pStyle w:val="Date"/>
       </w:pPr>
       <w:r>
-        <w:t xml:space="preserve">May  28, 2021 (07:32:37 PM)</w:t>
+        <w:t xml:space="preserve">May  28, 2021 (08:12:19 PM)</w:t>
       </w:r>
     </w:p>
     <w:sdt>

--- a/labs/IncrementDecrementLoop/index.docx
+++ b/labs/IncrementDecrementLoop/index.docx
@@ -58,7 +58,7 @@
         <w:pStyle w:val="Date"/>
       </w:pPr>
       <w:r>
-        <w:t xml:space="preserve">May  28, 2021 (08:12:19 PM)</w:t>
+        <w:t xml:space="preserve">May  29, 2021 (07:45:03 PM)</w:t>
       </w:r>
     </w:p>
     <w:sdt>

--- a/labs/IncrementDecrementLoop/index.docx
+++ b/labs/IncrementDecrementLoop/index.docx
@@ -58,7 +58,7 @@
         <w:pStyle w:val="Date"/>
       </w:pPr>
       <w:r>
-        <w:t xml:space="preserve">May  29, 2021 (07:45:03 PM)</w:t>
+        <w:t xml:space="preserve">May  29, 2021 (08:04:21 PM)</w:t>
       </w:r>
     </w:p>
     <w:sdt>

--- a/labs/IncrementDecrementLoop/index.docx
+++ b/labs/IncrementDecrementLoop/index.docx
@@ -58,7 +58,7 @@
         <w:pStyle w:val="Date"/>
       </w:pPr>
       <w:r>
-        <w:t xml:space="preserve">May  29, 2021 (08:04:21 PM)</w:t>
+        <w:t xml:space="preserve">May  31, 2021 (04:39:30 PM)</w:t>
       </w:r>
     </w:p>
     <w:sdt>

--- a/labs/IncrementDecrementLoop/index.docx
+++ b/labs/IncrementDecrementLoop/index.docx
@@ -58,7 +58,7 @@
         <w:pStyle w:val="Date"/>
       </w:pPr>
       <w:r>
-        <w:t xml:space="preserve">May  31, 2021 (04:39:30 PM)</w:t>
+        <w:t xml:space="preserve">May  31, 2021 (05:04:54 PM)</w:t>
       </w:r>
     </w:p>
     <w:sdt>

--- a/labs/IncrementDecrementLoop/index.docx
+++ b/labs/IncrementDecrementLoop/index.docx
@@ -58,7 +58,7 @@
         <w:pStyle w:val="Date"/>
       </w:pPr>
       <w:r>
-        <w:t xml:space="preserve">May  31, 2021 (05:04:54 PM)</w:t>
+        <w:t xml:space="preserve">May  31, 2021 (06:10:01 PM)</w:t>
       </w:r>
     </w:p>
     <w:sdt>

--- a/labs/IncrementDecrementLoop/index.docx
+++ b/labs/IncrementDecrementLoop/index.docx
@@ -58,7 +58,7 @@
         <w:pStyle w:val="Date"/>
       </w:pPr>
       <w:r>
-        <w:t xml:space="preserve">May  31, 2021 (06:10:01 PM)</w:t>
+        <w:t xml:space="preserve">May  31, 2021 (06:38:15 PM)</w:t>
       </w:r>
     </w:p>
     <w:sdt>

--- a/labs/IncrementDecrementLoop/index.docx
+++ b/labs/IncrementDecrementLoop/index.docx
@@ -58,7 +58,7 @@
         <w:pStyle w:val="Date"/>
       </w:pPr>
       <w:r>
-        <w:t xml:space="preserve">May  31, 2021 (06:38:15 PM)</w:t>
+        <w:t xml:space="preserve">May  31, 2021 (10:13:57 PM)</w:t>
       </w:r>
     </w:p>
     <w:sdt>

--- a/labs/IncrementDecrementLoop/index.docx
+++ b/labs/IncrementDecrementLoop/index.docx
@@ -58,7 +58,7 @@
         <w:pStyle w:val="Date"/>
       </w:pPr>
       <w:r>
-        <w:t xml:space="preserve">May  31, 2021 (10:13:57 PM)</w:t>
+        <w:t xml:space="preserve">May  31, 2021 (10:16:19 PM)</w:t>
       </w:r>
     </w:p>
     <w:sdt>

--- a/labs/IncrementDecrementLoop/index.docx
+++ b/labs/IncrementDecrementLoop/index.docx
@@ -58,7 +58,7 @@
         <w:pStyle w:val="Date"/>
       </w:pPr>
       <w:r>
-        <w:t xml:space="preserve">May  31, 2021 (10:16:19 PM)</w:t>
+        <w:t xml:space="preserve">June   1, 2021 (01:00:30 AM)</w:t>
       </w:r>
     </w:p>
     <w:sdt>

--- a/labs/IncrementDecrementLoop/index.docx
+++ b/labs/IncrementDecrementLoop/index.docx
@@ -58,7 +58,7 @@
         <w:pStyle w:val="Date"/>
       </w:pPr>
       <w:r>
-        <w:t xml:space="preserve">June   1, 2021 (01:00:30 AM)</w:t>
+        <w:t xml:space="preserve">June   1, 2021 (01:03:00 AM)</w:t>
       </w:r>
     </w:p>
     <w:sdt>

--- a/labs/IncrementDecrementLoop/index.docx
+++ b/labs/IncrementDecrementLoop/index.docx
@@ -58,7 +58,7 @@
         <w:pStyle w:val="Date"/>
       </w:pPr>
       <w:r>
-        <w:t xml:space="preserve">June   1, 2021 (01:03:00 AM)</w:t>
+        <w:t xml:space="preserve">June   1, 2021 (01:35:48 AM)</w:t>
       </w:r>
     </w:p>
     <w:sdt>

--- a/labs/IncrementDecrementLoop/index.docx
+++ b/labs/IncrementDecrementLoop/index.docx
@@ -58,7 +58,7 @@
         <w:pStyle w:val="Date"/>
       </w:pPr>
       <w:r>
-        <w:t xml:space="preserve">June   1, 2021 (01:35:48 AM)</w:t>
+        <w:t xml:space="preserve">June   1, 2021 (01:53:25 AM)</w:t>
       </w:r>
     </w:p>
     <w:sdt>

--- a/labs/IncrementDecrementLoop/index.docx
+++ b/labs/IncrementDecrementLoop/index.docx
@@ -58,7 +58,7 @@
         <w:pStyle w:val="Date"/>
       </w:pPr>
       <w:r>
-        <w:t xml:space="preserve">June   1, 2021 (01:53:25 AM)</w:t>
+        <w:t xml:space="preserve">June   1, 2021 (05:46:13 PM)</w:t>
       </w:r>
     </w:p>
     <w:sdt>

--- a/labs/IncrementDecrementLoop/index.docx
+++ b/labs/IncrementDecrementLoop/index.docx
@@ -58,7 +58,7 @@
         <w:pStyle w:val="Date"/>
       </w:pPr>
       <w:r>
-        <w:t xml:space="preserve">June   1, 2021 (05:46:13 PM)</w:t>
+        <w:t xml:space="preserve">June   1, 2021 (05:51:28 PM)</w:t>
       </w:r>
     </w:p>
     <w:sdt>

--- a/labs/IncrementDecrementLoop/index.docx
+++ b/labs/IncrementDecrementLoop/index.docx
@@ -58,7 +58,7 @@
         <w:pStyle w:val="Date"/>
       </w:pPr>
       <w:r>
-        <w:t xml:space="preserve">June   1, 2021 (05:51:28 PM)</w:t>
+        <w:t xml:space="preserve">June   1, 2021 (08:33:56 PM)</w:t>
       </w:r>
     </w:p>
     <w:sdt>

--- a/labs/IncrementDecrementLoop/index.docx
+++ b/labs/IncrementDecrementLoop/index.docx
@@ -58,7 +58,7 @@
         <w:pStyle w:val="Date"/>
       </w:pPr>
       <w:r>
-        <w:t xml:space="preserve">June   1, 2021 (08:33:56 PM)</w:t>
+        <w:t xml:space="preserve">June   1, 2021 (08:38:16 PM)</w:t>
       </w:r>
     </w:p>
     <w:sdt>

--- a/labs/IncrementDecrementLoop/index.docx
+++ b/labs/IncrementDecrementLoop/index.docx
@@ -58,7 +58,7 @@
         <w:pStyle w:val="Date"/>
       </w:pPr>
       <w:r>
-        <w:t xml:space="preserve">June   1, 2021 (08:38:16 PM)</w:t>
+        <w:t xml:space="preserve">June   2, 2021 (09:38:31 PM)</w:t>
       </w:r>
     </w:p>
     <w:sdt>

--- a/labs/IncrementDecrementLoop/index.docx
+++ b/labs/IncrementDecrementLoop/index.docx
@@ -58,7 +58,7 @@
         <w:pStyle w:val="Date"/>
       </w:pPr>
       <w:r>
-        <w:t xml:space="preserve">June   2, 2021 (09:38:31 PM)</w:t>
+        <w:t xml:space="preserve">June   3, 2021 (01:33:23 AM)</w:t>
       </w:r>
     </w:p>
     <w:sdt>

--- a/labs/IncrementDecrementLoop/index.docx
+++ b/labs/IncrementDecrementLoop/index.docx
@@ -58,7 +58,7 @@
         <w:pStyle w:val="Date"/>
       </w:pPr>
       <w:r>
-        <w:t xml:space="preserve">June   3, 2021 (01:33:23 AM)</w:t>
+        <w:t xml:space="preserve">June   3, 2021 (02:22:57 AM)</w:t>
       </w:r>
     </w:p>
     <w:sdt>

--- a/labs/IncrementDecrementLoop/index.docx
+++ b/labs/IncrementDecrementLoop/index.docx
@@ -58,7 +58,7 @@
         <w:pStyle w:val="Date"/>
       </w:pPr>
       <w:r>
-        <w:t xml:space="preserve">June   3, 2021 (02:22:57 AM)</w:t>
+        <w:t xml:space="preserve">June   3, 2021 (02:42:04 AM)</w:t>
       </w:r>
     </w:p>
     <w:sdt>

--- a/labs/IncrementDecrementLoop/index.docx
+++ b/labs/IncrementDecrementLoop/index.docx
@@ -58,7 +58,7 @@
         <w:pStyle w:val="Date"/>
       </w:pPr>
       <w:r>
-        <w:t xml:space="preserve">June   3, 2021 (02:42:04 AM)</w:t>
+        <w:t xml:space="preserve">June   3, 2021 (02:57:17 AM)</w:t>
       </w:r>
     </w:p>
     <w:sdt>

--- a/labs/IncrementDecrementLoop/index.docx
+++ b/labs/IncrementDecrementLoop/index.docx
@@ -58,7 +58,7 @@
         <w:pStyle w:val="Date"/>
       </w:pPr>
       <w:r>
-        <w:t xml:space="preserve">June   3, 2021 (02:57:17 AM)</w:t>
+        <w:t xml:space="preserve">June   3, 2021 (02:58:04 AM)</w:t>
       </w:r>
     </w:p>
     <w:sdt>

--- a/labs/IncrementDecrementLoop/index.docx
+++ b/labs/IncrementDecrementLoop/index.docx
@@ -58,7 +58,7 @@
         <w:pStyle w:val="Date"/>
       </w:pPr>
       <w:r>
-        <w:t xml:space="preserve">June   3, 2021 (02:58:04 AM)</w:t>
+        <w:t xml:space="preserve">June   3, 2021 (02:58:36 AM)</w:t>
       </w:r>
     </w:p>
     <w:sdt>

--- a/labs/IncrementDecrementLoop/index.docx
+++ b/labs/IncrementDecrementLoop/index.docx
@@ -58,7 +58,7 @@
         <w:pStyle w:val="Date"/>
       </w:pPr>
       <w:r>
-        <w:t xml:space="preserve">June   3, 2021 (02:58:36 AM)</w:t>
+        <w:t xml:space="preserve">June   3, 2021 (02:59:07 AM)</w:t>
       </w:r>
     </w:p>
     <w:sdt>

--- a/labs/IncrementDecrementLoop/index.docx
+++ b/labs/IncrementDecrementLoop/index.docx
@@ -58,7 +58,7 @@
         <w:pStyle w:val="Date"/>
       </w:pPr>
       <w:r>
-        <w:t xml:space="preserve">June   3, 2021 (02:59:07 AM)</w:t>
+        <w:t xml:space="preserve">June   3, 2021 (02:59:59 AM)</w:t>
       </w:r>
     </w:p>
     <w:sdt>

--- a/labs/IncrementDecrementLoop/index.docx
+++ b/labs/IncrementDecrementLoop/index.docx
@@ -58,7 +58,7 @@
         <w:pStyle w:val="Date"/>
       </w:pPr>
       <w:r>
-        <w:t xml:space="preserve">June   3, 2021 (02:59:59 AM)</w:t>
+        <w:t xml:space="preserve">June   3, 2021 (03:06:19 AM)</w:t>
       </w:r>
     </w:p>
     <w:sdt>

--- a/labs/IncrementDecrementLoop/index.docx
+++ b/labs/IncrementDecrementLoop/index.docx
@@ -58,7 +58,7 @@
         <w:pStyle w:val="Date"/>
       </w:pPr>
       <w:r>
-        <w:t xml:space="preserve">June   3, 2021 (03:06:19 AM)</w:t>
+        <w:t xml:space="preserve">June   3, 2021 (03:46:50 AM)</w:t>
       </w:r>
     </w:p>
     <w:sdt>

--- a/labs/IncrementDecrementLoop/index.docx
+++ b/labs/IncrementDecrementLoop/index.docx
@@ -58,7 +58,7 @@
         <w:pStyle w:val="Date"/>
       </w:pPr>
       <w:r>
-        <w:t xml:space="preserve">June   3, 2021 (03:46:50 AM)</w:t>
+        <w:t xml:space="preserve">June   3, 2021 (12:45:50 AM)</w:t>
       </w:r>
     </w:p>
     <w:sdt>

--- a/labs/IncrementDecrementLoop/index.docx
+++ b/labs/IncrementDecrementLoop/index.docx
@@ -58,7 +58,7 @@
         <w:pStyle w:val="Date"/>
       </w:pPr>
       <w:r>
-        <w:t xml:space="preserve">June   3, 2021 (12:45:50 AM)</w:t>
+        <w:t xml:space="preserve">June   3, 2021 (01:17:34 AM)</w:t>
       </w:r>
     </w:p>
     <w:sdt>

--- a/labs/IncrementDecrementLoop/index.docx
+++ b/labs/IncrementDecrementLoop/index.docx
@@ -58,7 +58,7 @@
         <w:pStyle w:val="Date"/>
       </w:pPr>
       <w:r>
-        <w:t xml:space="preserve">June   3, 2021 (01:17:34 AM)</w:t>
+        <w:t xml:space="preserve">June   3, 2021 (12:44:22 PM)</w:t>
       </w:r>
     </w:p>
     <w:sdt>

--- a/labs/IncrementDecrementLoop/index.docx
+++ b/labs/IncrementDecrementLoop/index.docx
@@ -58,7 +58,7 @@
         <w:pStyle w:val="Date"/>
       </w:pPr>
       <w:r>
-        <w:t xml:space="preserve">June   3, 2021 (12:44:22 PM)</w:t>
+        <w:t xml:space="preserve">June   3, 2021 (01:27:04 PM)</w:t>
       </w:r>
     </w:p>
     <w:sdt>

--- a/labs/IncrementDecrementLoop/index.docx
+++ b/labs/IncrementDecrementLoop/index.docx
@@ -58,7 +58,7 @@
         <w:pStyle w:val="Date"/>
       </w:pPr>
       <w:r>
-        <w:t xml:space="preserve">June   3, 2021 (01:27:04 PM)</w:t>
+        <w:t xml:space="preserve">June   3, 2021 (03:29:46 PM)</w:t>
       </w:r>
     </w:p>
     <w:sdt>

--- a/labs/IncrementDecrementLoop/index.docx
+++ b/labs/IncrementDecrementLoop/index.docx
@@ -58,7 +58,7 @@
         <w:pStyle w:val="Date"/>
       </w:pPr>
       <w:r>
-        <w:t xml:space="preserve">June   3, 2021 (03:29:46 PM)</w:t>
+        <w:t xml:space="preserve">June   3, 2021 (03:32:21 PM)</w:t>
       </w:r>
     </w:p>
     <w:sdt>

--- a/labs/IncrementDecrementLoop/index.docx
+++ b/labs/IncrementDecrementLoop/index.docx
@@ -58,7 +58,7 @@
         <w:pStyle w:val="Date"/>
       </w:pPr>
       <w:r>
-        <w:t xml:space="preserve">June   3, 2021 (03:32:21 PM)</w:t>
+        <w:t xml:space="preserve">June   3, 2021 (05:24:08 PM)</w:t>
       </w:r>
     </w:p>
     <w:sdt>

--- a/labs/IncrementDecrementLoop/index.docx
+++ b/labs/IncrementDecrementLoop/index.docx
@@ -58,7 +58,7 @@
         <w:pStyle w:val="Date"/>
       </w:pPr>
       <w:r>
-        <w:t xml:space="preserve">June   3, 2021 (05:24:08 PM)</w:t>
+        <w:t xml:space="preserve">June   3, 2021 (05:30:45 PM)</w:t>
       </w:r>
     </w:p>
     <w:sdt>

--- a/labs/IncrementDecrementLoop/index.docx
+++ b/labs/IncrementDecrementLoop/index.docx
@@ -58,7 +58,7 @@
         <w:pStyle w:val="Date"/>
       </w:pPr>
       <w:r>
-        <w:t xml:space="preserve">June   3, 2021 (05:30:45 PM)</w:t>
+        <w:t xml:space="preserve">June   3, 2021 (05:56:35 PM)</w:t>
       </w:r>
     </w:p>
     <w:sdt>

--- a/labs/IncrementDecrementLoop/index.docx
+++ b/labs/IncrementDecrementLoop/index.docx
@@ -58,7 +58,7 @@
         <w:pStyle w:val="Date"/>
       </w:pPr>
       <w:r>
-        <w:t xml:space="preserve">June   3, 2021 (05:56:35 PM)</w:t>
+        <w:t xml:space="preserve">June   3, 2021 (05:57:04 PM)</w:t>
       </w:r>
     </w:p>
     <w:sdt>

--- a/labs/IncrementDecrementLoop/index.docx
+++ b/labs/IncrementDecrementLoop/index.docx
@@ -58,7 +58,7 @@
         <w:pStyle w:val="Date"/>
       </w:pPr>
       <w:r>
-        <w:t xml:space="preserve">June   3, 2021 (05:57:04 PM)</w:t>
+        <w:t xml:space="preserve">June   3, 2021 (05:57:58 PM)</w:t>
       </w:r>
     </w:p>
     <w:sdt>

--- a/labs/IncrementDecrementLoop/index.docx
+++ b/labs/IncrementDecrementLoop/index.docx
@@ -58,7 +58,7 @@
         <w:pStyle w:val="Date"/>
       </w:pPr>
       <w:r>
-        <w:t xml:space="preserve">June   3, 2021 (05:57:58 PM)</w:t>
+        <w:t xml:space="preserve">June   3, 2021 (06:01:08 PM)</w:t>
       </w:r>
     </w:p>
     <w:sdt>

--- a/labs/IncrementDecrementLoop/index.docx
+++ b/labs/IncrementDecrementLoop/index.docx
@@ -58,7 +58,7 @@
         <w:pStyle w:val="Date"/>
       </w:pPr>
       <w:r>
-        <w:t xml:space="preserve">June   3, 2021 (06:01:08 PM)</w:t>
+        <w:t xml:space="preserve">June   4, 2021 (06:44:36 AM)</w:t>
       </w:r>
     </w:p>
     <w:sdt>

--- a/labs/IncrementDecrementLoop/index.docx
+++ b/labs/IncrementDecrementLoop/index.docx
@@ -58,7 +58,7 @@
         <w:pStyle w:val="Date"/>
       </w:pPr>
       <w:r>
-        <w:t xml:space="preserve">June   4, 2021 (06:44:36 AM)</w:t>
+        <w:t xml:space="preserve">June   4, 2021 (06:46:13 AM)</w:t>
       </w:r>
     </w:p>
     <w:sdt>

--- a/labs/IncrementDecrementLoop/index.docx
+++ b/labs/IncrementDecrementLoop/index.docx
@@ -58,7 +58,7 @@
         <w:pStyle w:val="Date"/>
       </w:pPr>
       <w:r>
-        <w:t xml:space="preserve">June   4, 2021 (06:46:13 AM)</w:t>
+        <w:t xml:space="preserve">June   4, 2021 (07:22:54 AM)</w:t>
       </w:r>
     </w:p>
     <w:sdt>

--- a/labs/IncrementDecrementLoop/index.docx
+++ b/labs/IncrementDecrementLoop/index.docx
@@ -58,7 +58,7 @@
         <w:pStyle w:val="Date"/>
       </w:pPr>
       <w:r>
-        <w:t xml:space="preserve">June   4, 2021 (07:22:54 AM)</w:t>
+        <w:t xml:space="preserve">June   4, 2021 (07:26:49 AM)</w:t>
       </w:r>
     </w:p>
     <w:sdt>

--- a/labs/IncrementDecrementLoop/index.docx
+++ b/labs/IncrementDecrementLoop/index.docx
@@ -58,7 +58,7 @@
         <w:pStyle w:val="Date"/>
       </w:pPr>
       <w:r>
-        <w:t xml:space="preserve">June   4, 2021 (07:26:49 AM)</w:t>
+        <w:t xml:space="preserve">June   4, 2021 (07:39:05 AM)</w:t>
       </w:r>
     </w:p>
     <w:sdt>

--- a/labs/IncrementDecrementLoop/index.docx
+++ b/labs/IncrementDecrementLoop/index.docx
@@ -58,7 +58,7 @@
         <w:pStyle w:val="Date"/>
       </w:pPr>
       <w:r>
-        <w:t xml:space="preserve">June   4, 2021 (07:39:05 AM)</w:t>
+        <w:t xml:space="preserve">June   4, 2021 (07:52:11 PM)</w:t>
       </w:r>
     </w:p>
     <w:sdt>

--- a/labs/IncrementDecrementLoop/index.docx
+++ b/labs/IncrementDecrementLoop/index.docx
@@ -58,7 +58,7 @@
         <w:pStyle w:val="Date"/>
       </w:pPr>
       <w:r>
-        <w:t xml:space="preserve">June   4, 2021 (07:52:11 PM)</w:t>
+        <w:t xml:space="preserve">June   4, 2021 (08:42:11 PM)</w:t>
       </w:r>
     </w:p>
     <w:sdt>

--- a/labs/IncrementDecrementLoop/index.docx
+++ b/labs/IncrementDecrementLoop/index.docx
@@ -58,7 +58,7 @@
         <w:pStyle w:val="Date"/>
       </w:pPr>
       <w:r>
-        <w:t xml:space="preserve">June   4, 2021 (08:42:11 PM)</w:t>
+        <w:t xml:space="preserve">June   5, 2021 (04:19:52 PM)</w:t>
       </w:r>
     </w:p>
     <w:sdt>

--- a/labs/IncrementDecrementLoop/index.docx
+++ b/labs/IncrementDecrementLoop/index.docx
@@ -58,7 +58,7 @@
         <w:pStyle w:val="Date"/>
       </w:pPr>
       <w:r>
-        <w:t xml:space="preserve">June   5, 2021 (04:19:52 PM)</w:t>
+        <w:t xml:space="preserve">June   5, 2021 (09:04:58 PM)</w:t>
       </w:r>
     </w:p>
     <w:sdt>

--- a/labs/IncrementDecrementLoop/index.docx
+++ b/labs/IncrementDecrementLoop/index.docx
@@ -58,7 +58,7 @@
         <w:pStyle w:val="Date"/>
       </w:pPr>
       <w:r>
-        <w:t xml:space="preserve">June   5, 2021 (09:04:58 PM)</w:t>
+        <w:t xml:space="preserve">June   6, 2021 (07:51:32 PM)</w:t>
       </w:r>
     </w:p>
     <w:sdt>

--- a/labs/IncrementDecrementLoop/index.docx
+++ b/labs/IncrementDecrementLoop/index.docx
@@ -58,7 +58,7 @@
         <w:pStyle w:val="Date"/>
       </w:pPr>
       <w:r>
-        <w:t xml:space="preserve">June   6, 2021 (07:51:32 PM)</w:t>
+        <w:t xml:space="preserve">June   6, 2021 (08:18:15 PM)</w:t>
       </w:r>
     </w:p>
     <w:sdt>

--- a/labs/IncrementDecrementLoop/index.docx
+++ b/labs/IncrementDecrementLoop/index.docx
@@ -58,7 +58,7 @@
         <w:pStyle w:val="Date"/>
       </w:pPr>
       <w:r>
-        <w:t xml:space="preserve">June   6, 2021 (08:18:15 PM)</w:t>
+        <w:t xml:space="preserve">June   7, 2021 (11:25:21 AM)</w:t>
       </w:r>
     </w:p>
     <w:sdt>

--- a/labs/IncrementDecrementLoop/index.docx
+++ b/labs/IncrementDecrementLoop/index.docx
@@ -58,7 +58,7 @@
         <w:pStyle w:val="Date"/>
       </w:pPr>
       <w:r>
-        <w:t xml:space="preserve">June   7, 2021 (11:25:21 AM)</w:t>
+        <w:t xml:space="preserve">June   7, 2021 (11:36:33 AM)</w:t>
       </w:r>
     </w:p>
     <w:sdt>

--- a/labs/IncrementDecrementLoop/index.docx
+++ b/labs/IncrementDecrementLoop/index.docx
@@ -58,7 +58,7 @@
         <w:pStyle w:val="Date"/>
       </w:pPr>
       <w:r>
-        <w:t xml:space="preserve">June   7, 2021 (11:36:33 AM)</w:t>
+        <w:t xml:space="preserve">June   7, 2021 (12:15:10 PM)</w:t>
       </w:r>
     </w:p>
     <w:sdt>

--- a/labs/IncrementDecrementLoop/index.docx
+++ b/labs/IncrementDecrementLoop/index.docx
@@ -58,7 +58,7 @@
         <w:pStyle w:val="Date"/>
       </w:pPr>
       <w:r>
-        <w:t xml:space="preserve">June   7, 2021 (12:15:10 PM)</w:t>
+        <w:t xml:space="preserve">June   7, 2021 (12:40:30 PM)</w:t>
       </w:r>
     </w:p>
     <w:sdt>

--- a/labs/IncrementDecrementLoop/index.docx
+++ b/labs/IncrementDecrementLoop/index.docx
@@ -58,7 +58,7 @@
         <w:pStyle w:val="Date"/>
       </w:pPr>
       <w:r>
-        <w:t xml:space="preserve">June   7, 2021 (12:40:30 PM)</w:t>
+        <w:t xml:space="preserve">June   7, 2021 (04:50:38 PM)</w:t>
       </w:r>
     </w:p>
     <w:sdt>

--- a/labs/IncrementDecrementLoop/index.docx
+++ b/labs/IncrementDecrementLoop/index.docx
@@ -58,7 +58,7 @@
         <w:pStyle w:val="Date"/>
       </w:pPr>
       <w:r>
-        <w:t xml:space="preserve">June   7, 2021 (04:50:38 PM)</w:t>
+        <w:t xml:space="preserve">June   7, 2021 (05:19:39 PM)</w:t>
       </w:r>
     </w:p>
     <w:sdt>

--- a/labs/IncrementDecrementLoop/index.docx
+++ b/labs/IncrementDecrementLoop/index.docx
@@ -58,7 +58,7 @@
         <w:pStyle w:val="Date"/>
       </w:pPr>
       <w:r>
-        <w:t xml:space="preserve">June   7, 2021 (05:19:39 PM)</w:t>
+        <w:t xml:space="preserve">June   7, 2021 (10:03:17 PM)</w:t>
       </w:r>
     </w:p>
     <w:sdt>

--- a/labs/IncrementDecrementLoop/index.docx
+++ b/labs/IncrementDecrementLoop/index.docx
@@ -58,7 +58,7 @@
         <w:pStyle w:val="Date"/>
       </w:pPr>
       <w:r>
-        <w:t xml:space="preserve">June   7, 2021 (10:03:17 PM)</w:t>
+        <w:t xml:space="preserve">June   7, 2021 (11:00:48 PM)</w:t>
       </w:r>
     </w:p>
     <w:sdt>

--- a/labs/IncrementDecrementLoop/index.docx
+++ b/labs/IncrementDecrementLoop/index.docx
@@ -58,7 +58,7 @@
         <w:pStyle w:val="Date"/>
       </w:pPr>
       <w:r>
-        <w:t xml:space="preserve">June   7, 2021 (11:00:48 PM)</w:t>
+        <w:t xml:space="preserve">June   7, 2021 (11:28:13 PM)</w:t>
       </w:r>
     </w:p>
     <w:sdt>

--- a/labs/IncrementDecrementLoop/index.docx
+++ b/labs/IncrementDecrementLoop/index.docx
@@ -58,7 +58,7 @@
         <w:pStyle w:val="Date"/>
       </w:pPr>
       <w:r>
-        <w:t xml:space="preserve">June   7, 2021 (11:28:13 PM)</w:t>
+        <w:t xml:space="preserve">June   7, 2021 (11:33:35 PM)</w:t>
       </w:r>
     </w:p>
     <w:sdt>

--- a/labs/IncrementDecrementLoop/index.docx
+++ b/labs/IncrementDecrementLoop/index.docx
@@ -58,7 +58,7 @@
         <w:pStyle w:val="Date"/>
       </w:pPr>
       <w:r>
-        <w:t xml:space="preserve">June   7, 2021 (11:33:35 PM)</w:t>
+        <w:t xml:space="preserve">June   8, 2021 (09:17:34 PM)</w:t>
       </w:r>
     </w:p>
     <w:sdt>

--- a/labs/IncrementDecrementLoop/index.docx
+++ b/labs/IncrementDecrementLoop/index.docx
@@ -58,7 +58,7 @@
         <w:pStyle w:val="Date"/>
       </w:pPr>
       <w:r>
-        <w:t xml:space="preserve">June   8, 2021 (09:17:34 PM)</w:t>
+        <w:t xml:space="preserve">June   8, 2021 (10:31:19 PM)</w:t>
       </w:r>
     </w:p>
     <w:sdt>

--- a/labs/IncrementDecrementLoop/index.docx
+++ b/labs/IncrementDecrementLoop/index.docx
@@ -58,7 +58,7 @@
         <w:pStyle w:val="Date"/>
       </w:pPr>
       <w:r>
-        <w:t xml:space="preserve">June   8, 2021 (10:31:19 PM)</w:t>
+        <w:t xml:space="preserve">June   8, 2021 (10:39:07 PM)</w:t>
       </w:r>
     </w:p>
     <w:sdt>

--- a/labs/IncrementDecrementLoop/index.docx
+++ b/labs/IncrementDecrementLoop/index.docx
@@ -58,7 +58,7 @@
         <w:pStyle w:val="Date"/>
       </w:pPr>
       <w:r>
-        <w:t xml:space="preserve">June   8, 2021 (10:39:07 PM)</w:t>
+        <w:t xml:space="preserve">June   8, 2021 (10:40:32 PM)</w:t>
       </w:r>
     </w:p>
     <w:sdt>

--- a/labs/IncrementDecrementLoop/index.docx
+++ b/labs/IncrementDecrementLoop/index.docx
@@ -58,7 +58,7 @@
         <w:pStyle w:val="Date"/>
       </w:pPr>
       <w:r>
-        <w:t xml:space="preserve">June   8, 2021 (10:40:32 PM)</w:t>
+        <w:t xml:space="preserve">June  11, 2021 (01:09:34 PM)</w:t>
       </w:r>
     </w:p>
     <w:sdt>

--- a/labs/IncrementDecrementLoop/index.docx
+++ b/labs/IncrementDecrementLoop/index.docx
@@ -58,7 +58,7 @@
         <w:pStyle w:val="Date"/>
       </w:pPr>
       <w:r>
-        <w:t xml:space="preserve">June  11, 2021 (01:09:34 PM)</w:t>
+        <w:t xml:space="preserve">June  11, 2021 (04:35:37 PM)</w:t>
       </w:r>
     </w:p>
     <w:sdt>

--- a/labs/IncrementDecrementLoop/index.docx
+++ b/labs/IncrementDecrementLoop/index.docx
@@ -58,7 +58,7 @@
         <w:pStyle w:val="Date"/>
       </w:pPr>
       <w:r>
-        <w:t xml:space="preserve">June  11, 2021 (04:35:37 PM)</w:t>
+        <w:t xml:space="preserve">June  12, 2021 (06:21:05 AM)</w:t>
       </w:r>
     </w:p>
     <w:sdt>

--- a/labs/IncrementDecrementLoop/index.docx
+++ b/labs/IncrementDecrementLoop/index.docx
@@ -58,7 +58,7 @@
         <w:pStyle w:val="Date"/>
       </w:pPr>
       <w:r>
-        <w:t xml:space="preserve">June  12, 2021 (06:21:05 AM)</w:t>
+        <w:t xml:space="preserve">June  12, 2021 (06:21:32 AM)</w:t>
       </w:r>
     </w:p>
     <w:sdt>

--- a/labs/IncrementDecrementLoop/index.docx
+++ b/labs/IncrementDecrementLoop/index.docx
@@ -58,7 +58,7 @@
         <w:pStyle w:val="Date"/>
       </w:pPr>
       <w:r>
-        <w:t xml:space="preserve">June  12, 2021 (06:21:32 AM)</w:t>
+        <w:t xml:space="preserve">June  12, 2021 (08:23:16 AM)</w:t>
       </w:r>
     </w:p>
     <w:sdt>

--- a/labs/IncrementDecrementLoop/index.docx
+++ b/labs/IncrementDecrementLoop/index.docx
@@ -58,7 +58,7 @@
         <w:pStyle w:val="Date"/>
       </w:pPr>
       <w:r>
-        <w:t xml:space="preserve">June  12, 2021 (08:23:16 AM)</w:t>
+        <w:t xml:space="preserve">June  12, 2021 (08:25:31 AM)</w:t>
       </w:r>
     </w:p>
     <w:sdt>

--- a/labs/IncrementDecrementLoop/index.docx
+++ b/labs/IncrementDecrementLoop/index.docx
@@ -58,7 +58,7 @@
         <w:pStyle w:val="Date"/>
       </w:pPr>
       <w:r>
-        <w:t xml:space="preserve">June  12, 2021 (08:25:31 AM)</w:t>
+        <w:t xml:space="preserve">June  12, 2021 (08:27:21 AM)</w:t>
       </w:r>
     </w:p>
     <w:sdt>

--- a/labs/IncrementDecrementLoop/index.docx
+++ b/labs/IncrementDecrementLoop/index.docx
@@ -58,7 +58,7 @@
         <w:pStyle w:val="Date"/>
       </w:pPr>
       <w:r>
-        <w:t xml:space="preserve">June  12, 2021 (08:27:21 AM)</w:t>
+        <w:t xml:space="preserve">June  12, 2021 (08:39:41 AM)</w:t>
       </w:r>
     </w:p>
     <w:sdt>

--- a/labs/IncrementDecrementLoop/index.docx
+++ b/labs/IncrementDecrementLoop/index.docx
@@ -58,7 +58,7 @@
         <w:pStyle w:val="Date"/>
       </w:pPr>
       <w:r>
-        <w:t xml:space="preserve">June  12, 2021 (08:39:41 AM)</w:t>
+        <w:t xml:space="preserve">June  12, 2021 (08:40:43 AM)</w:t>
       </w:r>
     </w:p>
     <w:sdt>

--- a/labs/IncrementDecrementLoop/index.docx
+++ b/labs/IncrementDecrementLoop/index.docx
@@ -58,7 +58,7 @@
         <w:pStyle w:val="Date"/>
       </w:pPr>
       <w:r>
-        <w:t xml:space="preserve">June  12, 2021 (08:40:43 AM)</w:t>
+        <w:t xml:space="preserve">June  12, 2021 (10:34:05 AM)</w:t>
       </w:r>
     </w:p>
     <w:sdt>

--- a/labs/IncrementDecrementLoop/index.docx
+++ b/labs/IncrementDecrementLoop/index.docx
@@ -58,7 +58,7 @@
         <w:pStyle w:val="Date"/>
       </w:pPr>
       <w:r>
-        <w:t xml:space="preserve">June  12, 2021 (10:34:05 AM)</w:t>
+        <w:t xml:space="preserve">June  12, 2021 (10:42:27 AM)</w:t>
       </w:r>
     </w:p>
     <w:sdt>

--- a/labs/IncrementDecrementLoop/index.docx
+++ b/labs/IncrementDecrementLoop/index.docx
@@ -58,7 +58,7 @@
         <w:pStyle w:val="Date"/>
       </w:pPr>
       <w:r>
-        <w:t xml:space="preserve">June  12, 2021 (10:42:27 AM)</w:t>
+        <w:t xml:space="preserve">June  12, 2021 (10:56:25 AM)</w:t>
       </w:r>
     </w:p>
     <w:sdt>

--- a/labs/IncrementDecrementLoop/index.docx
+++ b/labs/IncrementDecrementLoop/index.docx
@@ -58,7 +58,7 @@
         <w:pStyle w:val="Date"/>
       </w:pPr>
       <w:r>
-        <w:t xml:space="preserve">June  12, 2021 (10:56:25 AM)</w:t>
+        <w:t xml:space="preserve">June  12, 2021 (11:05:11 AM)</w:t>
       </w:r>
     </w:p>
     <w:sdt>

--- a/labs/IncrementDecrementLoop/index.docx
+++ b/labs/IncrementDecrementLoop/index.docx
@@ -58,7 +58,7 @@
         <w:pStyle w:val="Date"/>
       </w:pPr>
       <w:r>
-        <w:t xml:space="preserve">June  12, 2021 (11:05:11 AM)</w:t>
+        <w:t xml:space="preserve">June  12, 2021 (11:21:55 AM)</w:t>
       </w:r>
     </w:p>
     <w:sdt>

--- a/labs/IncrementDecrementLoop/index.docx
+++ b/labs/IncrementDecrementLoop/index.docx
@@ -58,7 +58,7 @@
         <w:pStyle w:val="Date"/>
       </w:pPr>
       <w:r>
-        <w:t xml:space="preserve">June  12, 2021 (11:21:55 AM)</w:t>
+        <w:t xml:space="preserve">June  12, 2021 (11:27:37 AM)</w:t>
       </w:r>
     </w:p>
     <w:sdt>

--- a/labs/IncrementDecrementLoop/index.docx
+++ b/labs/IncrementDecrementLoop/index.docx
@@ -58,7 +58,7 @@
         <w:pStyle w:val="Date"/>
       </w:pPr>
       <w:r>
-        <w:t xml:space="preserve">June  12, 2021 (11:27:37 AM)</w:t>
+        <w:t xml:space="preserve">June  12, 2021 (03:16:02 PM)</w:t>
       </w:r>
     </w:p>
     <w:sdt>

--- a/labs/IncrementDecrementLoop/index.docx
+++ b/labs/IncrementDecrementLoop/index.docx
@@ -58,7 +58,7 @@
         <w:pStyle w:val="Date"/>
       </w:pPr>
       <w:r>
-        <w:t xml:space="preserve">June  12, 2021 (03:16:02 PM)</w:t>
+        <w:t xml:space="preserve">June  12, 2021 (04:29:20 PM)</w:t>
       </w:r>
     </w:p>
     <w:sdt>

--- a/labs/IncrementDecrementLoop/index.docx
+++ b/labs/IncrementDecrementLoop/index.docx
@@ -58,7 +58,7 @@
         <w:pStyle w:val="Date"/>
       </w:pPr>
       <w:r>
-        <w:t xml:space="preserve">June  12, 2021 (04:29:20 PM)</w:t>
+        <w:t xml:space="preserve">June  12, 2021 (04:49:28 PM)</w:t>
       </w:r>
     </w:p>
     <w:sdt>

--- a/labs/IncrementDecrementLoop/index.docx
+++ b/labs/IncrementDecrementLoop/index.docx
@@ -58,7 +58,7 @@
         <w:pStyle w:val="Date"/>
       </w:pPr>
       <w:r>
-        <w:t xml:space="preserve">June  12, 2021 (04:49:28 PM)</w:t>
+        <w:t xml:space="preserve">June  12, 2021 (05:07:10 PM)</w:t>
       </w:r>
     </w:p>
     <w:sdt>
@@ -1165,73 +1165,95 @@
       </w:r>
     </w:p>
     <w:p>
-      <w:r>
-        <w:pict>
-          <v:rect style="width:0;height:1.5pt" o:hralign="center" o:hrstd="t" o:hr="t"/>
-        </w:pict>
-      </w:r>
-    </w:p>
-    <w:p>
-      <w:r>
-        <w:pict>
-          <v:rect style="width:0;height:1.5pt" o:hralign="center" o:hrstd="t" o:hr="t"/>
-        </w:pict>
-      </w:r>
-    </w:p>
-    <w:p>
-      <w:r>
-        <w:pict>
-          <v:rect style="width:0;height:1.5pt" o:hralign="center" o:hrstd="t" o:hr="t"/>
-        </w:pict>
-      </w:r>
-    </w:p>
-    <w:p>
-      <w:r>
-        <w:pict>
-          <v:rect style="width:0;height:1.5pt" o:hralign="center" o:hrstd="t" o:hr="t"/>
-        </w:pict>
-      </w:r>
-    </w:p>
-    <w:p>
-      <w:r>
-        <w:pict>
-          <v:rect style="width:0;height:1.5pt" o:hralign="center" o:hrstd="t" o:hr="t"/>
-        </w:pict>
-      </w:r>
-    </w:p>
-    <w:p>
-      <w:r>
-        <w:pict>
-          <v:rect style="width:0;height:1.5pt" o:hralign="center" o:hrstd="t" o:hr="t"/>
-        </w:pict>
-      </w:r>
-    </w:p>
-    <w:p>
-      <w:r>
-        <w:pict>
-          <v:rect style="width:0;height:1.5pt" o:hralign="center" o:hrstd="t" o:hr="t"/>
-        </w:pict>
-      </w:r>
-    </w:p>
-    <w:p>
-      <w:r>
-        <w:pict>
-          <v:rect style="width:0;height:1.5pt" o:hralign="center" o:hrstd="t" o:hr="t"/>
-        </w:pict>
-      </w:r>
-    </w:p>
-    <w:p>
-      <w:r>
-        <w:pict>
-          <v:rect style="width:0;height:1.5pt" o:hralign="center" o:hrstd="t" o:hr="t"/>
-        </w:pict>
-      </w:r>
-    </w:p>
-    <w:p>
-      <w:r>
-        <w:pict>
-          <v:rect style="width:0;height:1.5pt" o:hralign="center" o:hrstd="t" o:hr="t"/>
-        </w:pict>
+      <w:pPr>
+        <w:pStyle w:val="SourceCode"/>
+      </w:pPr>
+      <w:r>
+        <w:rPr>
+          <w:rStyle w:val="VerbatimChar"/>
+        </w:rPr>
+        <w:t xml:space="preserve">**********</w:t>
+      </w:r>
+      <w:r>
+        <w:br/>
+      </w:r>
+      <w:r>
+        <w:rPr>
+          <w:rStyle w:val="VerbatimChar"/>
+        </w:rPr>
+        <w:t xml:space="preserve">**********</w:t>
+      </w:r>
+      <w:r>
+        <w:br/>
+      </w:r>
+      <w:r>
+        <w:rPr>
+          <w:rStyle w:val="VerbatimChar"/>
+        </w:rPr>
+        <w:t xml:space="preserve">**********</w:t>
+      </w:r>
+      <w:r>
+        <w:br/>
+      </w:r>
+      <w:r>
+        <w:rPr>
+          <w:rStyle w:val="VerbatimChar"/>
+        </w:rPr>
+        <w:t xml:space="preserve">**********</w:t>
+      </w:r>
+      <w:r>
+        <w:br/>
+      </w:r>
+      <w:r>
+        <w:rPr>
+          <w:rStyle w:val="VerbatimChar"/>
+        </w:rPr>
+        <w:t xml:space="preserve">**********</w:t>
+      </w:r>
+      <w:r>
+        <w:br/>
+      </w:r>
+      <w:r>
+        <w:rPr>
+          <w:rStyle w:val="VerbatimChar"/>
+        </w:rPr>
+        <w:t xml:space="preserve">**********</w:t>
+      </w:r>
+      <w:r>
+        <w:br/>
+      </w:r>
+      <w:r>
+        <w:rPr>
+          <w:rStyle w:val="VerbatimChar"/>
+        </w:rPr>
+        <w:t xml:space="preserve">**********</w:t>
+      </w:r>
+      <w:r>
+        <w:br/>
+      </w:r>
+      <w:r>
+        <w:rPr>
+          <w:rStyle w:val="VerbatimChar"/>
+        </w:rPr>
+        <w:t xml:space="preserve">**********</w:t>
+      </w:r>
+      <w:r>
+        <w:br/>
+      </w:r>
+      <w:r>
+        <w:rPr>
+          <w:rStyle w:val="VerbatimChar"/>
+        </w:rPr>
+        <w:t xml:space="preserve">**********</w:t>
+      </w:r>
+      <w:r>
+        <w:br/>
+      </w:r>
+      <w:r>
+        <w:rPr>
+          <w:rStyle w:val="VerbatimChar"/>
+        </w:rPr>
+        <w:t xml:space="preserve">**********</w:t>
       </w:r>
     </w:p>
     <w:bookmarkEnd w:id="22"/>

--- a/labs/IncrementDecrementLoop/index.docx
+++ b/labs/IncrementDecrementLoop/index.docx
@@ -58,7 +58,7 @@
         <w:pStyle w:val="Date"/>
       </w:pPr>
       <w:r>
-        <w:t xml:space="preserve">June  12, 2021 (05:07:10 PM)</w:t>
+        <w:t xml:space="preserve">June  12, 2021 (05:37:42 PM)</w:t>
       </w:r>
     </w:p>
     <w:sdt>
@@ -1161,7 +1161,7 @@
         <w:t xml:space="preserve"> </w:t>
       </w:r>
       <w:r>
-        <w:t xml:space="preserve">That is, your program should display on the screen:</w:t>
+        <w:t xml:space="preserve">That is, your program should display this 10 x 10 grid on the screen:</w:t>
       </w:r>
     </w:p>
     <w:p>
@@ -1172,7 +1172,7 @@
         <w:rPr>
           <w:rStyle w:val="VerbatimChar"/>
         </w:rPr>
-        <w:t xml:space="preserve">**********</w:t>
+        <w:t xml:space="preserve"> * * * * * * * * * *</w:t>
       </w:r>
       <w:r>
         <w:br/>
@@ -1181,7 +1181,7 @@
         <w:rPr>
           <w:rStyle w:val="VerbatimChar"/>
         </w:rPr>
-        <w:t xml:space="preserve">**********</w:t>
+        <w:t xml:space="preserve"> * * * * * * * * * *</w:t>
       </w:r>
       <w:r>
         <w:br/>
@@ -1190,7 +1190,7 @@
         <w:rPr>
           <w:rStyle w:val="VerbatimChar"/>
         </w:rPr>
-        <w:t xml:space="preserve">**********</w:t>
+        <w:t xml:space="preserve"> * * * * * * * * * *</w:t>
       </w:r>
       <w:r>
         <w:br/>
@@ -1199,7 +1199,7 @@
         <w:rPr>
           <w:rStyle w:val="VerbatimChar"/>
         </w:rPr>
-        <w:t xml:space="preserve">**********</w:t>
+        <w:t xml:space="preserve"> * * * * * * * * * *</w:t>
       </w:r>
       <w:r>
         <w:br/>
@@ -1208,7 +1208,7 @@
         <w:rPr>
           <w:rStyle w:val="VerbatimChar"/>
         </w:rPr>
-        <w:t xml:space="preserve">**********</w:t>
+        <w:t xml:space="preserve"> * * * * * * * * * *</w:t>
       </w:r>
       <w:r>
         <w:br/>
@@ -1217,7 +1217,7 @@
         <w:rPr>
           <w:rStyle w:val="VerbatimChar"/>
         </w:rPr>
-        <w:t xml:space="preserve">**********</w:t>
+        <w:t xml:space="preserve"> * * * * * * * * * *</w:t>
       </w:r>
       <w:r>
         <w:br/>
@@ -1226,7 +1226,7 @@
         <w:rPr>
           <w:rStyle w:val="VerbatimChar"/>
         </w:rPr>
-        <w:t xml:space="preserve">**********</w:t>
+        <w:t xml:space="preserve"> * * * * * * * * * *</w:t>
       </w:r>
       <w:r>
         <w:br/>
@@ -1235,7 +1235,7 @@
         <w:rPr>
           <w:rStyle w:val="VerbatimChar"/>
         </w:rPr>
-        <w:t xml:space="preserve">**********</w:t>
+        <w:t xml:space="preserve"> * * * * * * * * * *</w:t>
       </w:r>
       <w:r>
         <w:br/>
@@ -1244,7 +1244,7 @@
         <w:rPr>
           <w:rStyle w:val="VerbatimChar"/>
         </w:rPr>
-        <w:t xml:space="preserve">**********</w:t>
+        <w:t xml:space="preserve"> * * * * * * * * * *</w:t>
       </w:r>
       <w:r>
         <w:br/>
@@ -1253,7 +1253,7 @@
         <w:rPr>
           <w:rStyle w:val="VerbatimChar"/>
         </w:rPr>
-        <w:t xml:space="preserve">**********</w:t>
+        <w:t xml:space="preserve"> * * * * * * * * * *</w:t>
       </w:r>
     </w:p>
     <w:bookmarkEnd w:id="22"/>

--- a/labs/IncrementDecrementLoop/index.docx
+++ b/labs/IncrementDecrementLoop/index.docx
@@ -58,7 +58,7 @@
         <w:pStyle w:val="Date"/>
       </w:pPr>
       <w:r>
-        <w:t xml:space="preserve">June  12, 2021 (05:37:42 PM)</w:t>
+        <w:t xml:space="preserve">June  12, 2021 (06:57:20 PM)</w:t>
       </w:r>
     </w:p>
     <w:sdt>

--- a/labs/IncrementDecrementLoop/index.docx
+++ b/labs/IncrementDecrementLoop/index.docx
@@ -58,7 +58,7 @@
         <w:pStyle w:val="Date"/>
       </w:pPr>
       <w:r>
-        <w:t xml:space="preserve">June  12, 2021 (06:57:20 PM)</w:t>
+        <w:t xml:space="preserve">June  12, 2021 (09:36:01 PM)</w:t>
       </w:r>
     </w:p>
     <w:sdt>

--- a/labs/IncrementDecrementLoop/index.docx
+++ b/labs/IncrementDecrementLoop/index.docx
@@ -58,7 +58,7 @@
         <w:pStyle w:val="Date"/>
       </w:pPr>
       <w:r>
-        <w:t xml:space="preserve">June  12, 2021 (09:36:01 PM)</w:t>
+        <w:t xml:space="preserve">June  13, 2021 (09:18:06 AM)</w:t>
       </w:r>
     </w:p>
     <w:sdt>

--- a/labs/IncrementDecrementLoop/index.docx
+++ b/labs/IncrementDecrementLoop/index.docx
@@ -58,7 +58,7 @@
         <w:pStyle w:val="Date"/>
       </w:pPr>
       <w:r>
-        <w:t xml:space="preserve">June  13, 2021 (09:18:06 AM)</w:t>
+        <w:t xml:space="preserve">June  14, 2021 (06:53:07 PM)</w:t>
       </w:r>
     </w:p>
     <w:sdt>
